--- a/ENTORNOS/UT05. Diseño orientado a objetos./PREGUNTAS/Preguntas tema 5.docx
+++ b/ENTORNOS/UT05. Diseño orientado a objetos./PREGUNTAS/Preguntas tema 5.docx
@@ -1,10 +1,10 @@
 
 <file path=word/document.xml><?xml version="1.0" encoding="utf-8"?>
-<w:document xmlns:wpc="http://schemas.microsoft.com/office/word/2010/wordprocessingCanvas" xmlns:cx="http://schemas.microsoft.com/office/drawing/2014/chartex" xmlns:cx1="http://schemas.microsoft.com/office/drawing/2015/9/8/chartex" xmlns:cx2="http://schemas.microsoft.com/office/drawing/2015/10/21/chartex" xmlns:cx3="http://schemas.microsoft.com/office/drawing/2016/5/9/chartex" xmlns:cx4="http://schemas.microsoft.com/office/drawing/2016/5/10/chartex" xmlns:cx5="http://schemas.microsoft.com/office/drawing/2016/5/11/chartex" xmlns:cx6="http://schemas.microsoft.com/office/drawing/2016/5/12/chartex" xmlns:cx7="http://schemas.microsoft.com/office/drawing/2016/5/13/chartex" xmlns:cx8="http://schemas.microsoft.com/office/drawing/2016/5/14/chartex" xmlns:mc="http://schemas.openxmlformats.org/markup-compatibility/2006" xmlns:aink="http://schemas.microsoft.com/office/drawing/2016/ink" xmlns:am3d="http://schemas.microsoft.com/office/drawing/2017/model3d" xmlns:o="urn:schemas-microsoft-com:office:office" xmlns:oel="http://schemas.microsoft.com/office/2019/extlst" xmlns:r="http://schemas.openxmlformats.org/officeDocument/2006/relationships" xmlns:m="http://schemas.openxmlformats.org/officeDocument/2006/math" xmlns:v="urn:schemas-microsoft-com:vml" xmlns:wp14="http://schemas.microsoft.com/office/word/2010/wordprocessingDrawing" xmlns:wp="http://schemas.openxmlformats.org/drawingml/2006/wordprocessingDrawing" xmlns:w10="urn:schemas-microsoft-com:office:word" xmlns:w="http://schemas.openxmlformats.org/wordprocessingml/2006/main" xmlns:w14="http://schemas.microsoft.com/office/word/2010/wordml" xmlns:w15="http://schemas.microsoft.com/office/word/2012/wordml" xmlns:w16cex="http://schemas.microsoft.com/office/word/2018/wordml/cex" xmlns:w16cid="http://schemas.microsoft.com/office/word/2016/wordml/cid" xmlns:w16="http://schemas.microsoft.com/office/word/2018/wordml" xmlns:w16du="http://schemas.microsoft.com/office/word/2023/wordml/word16du" xmlns:w16sdtdh="http://schemas.microsoft.com/office/word/2020/wordml/sdtdatahash" xmlns:w16se="http://schemas.microsoft.com/office/word/2015/wordml/symex" xmlns:wpg="http://schemas.microsoft.com/office/word/2010/wordprocessingGroup" xmlns:wpi="http://schemas.microsoft.com/office/word/2010/wordprocessingInk" xmlns:wne="http://schemas.microsoft.com/office/word/2006/wordml" xmlns:wps="http://schemas.microsoft.com/office/word/2010/wordprocessingShape" mc:Ignorable="w14 w15 w16se w16cid w16 w16cex w16sdtdh wp14">
+<w:document xmlns:wpc="http://schemas.microsoft.com/office/word/2010/wordprocessingCanvas" xmlns:cx="http://schemas.microsoft.com/office/drawing/2014/chartex" xmlns:cx1="http://schemas.microsoft.com/office/drawing/2015/9/8/chartex" xmlns:cx2="http://schemas.microsoft.com/office/drawing/2015/10/21/chartex" xmlns:cx3="http://schemas.microsoft.com/office/drawing/2016/5/9/chartex" xmlns:cx4="http://schemas.microsoft.com/office/drawing/2016/5/10/chartex" xmlns:cx5="http://schemas.microsoft.com/office/drawing/2016/5/11/chartex" xmlns:cx6="http://schemas.microsoft.com/office/drawing/2016/5/12/chartex" xmlns:cx7="http://schemas.microsoft.com/office/drawing/2016/5/13/chartex" xmlns:cx8="http://schemas.microsoft.com/office/drawing/2016/5/14/chartex" xmlns:mc="http://schemas.openxmlformats.org/markup-compatibility/2006" xmlns:aink="http://schemas.microsoft.com/office/drawing/2016/ink" xmlns:am3d="http://schemas.microsoft.com/office/drawing/2017/model3d" xmlns:o="urn:schemas-microsoft-com:office:office" xmlns:oel="http://schemas.microsoft.com/office/2019/extlst" xmlns:r="http://schemas.openxmlformats.org/officeDocument/2006/relationships" xmlns:m="http://schemas.openxmlformats.org/officeDocument/2006/math" xmlns:v="urn:schemas-microsoft-com:vml" xmlns:wp14="http://schemas.microsoft.com/office/word/2010/wordprocessingDrawing" xmlns:wp="http://schemas.openxmlformats.org/drawingml/2006/wordprocessingDrawing" xmlns:w10="urn:schemas-microsoft-com:office:word" xmlns:w="http://schemas.openxmlformats.org/wordprocessingml/2006/main" xmlns:w14="http://schemas.microsoft.com/office/word/2010/wordml" xmlns:w15="http://schemas.microsoft.com/office/word/2012/wordml" xmlns:w16cex="http://schemas.microsoft.com/office/word/2018/wordml/cex" xmlns:w16cid="http://schemas.microsoft.com/office/word/2016/wordml/cid" xmlns:w16="http://schemas.microsoft.com/office/word/2018/wordml" xmlns:w16sdtdh="http://schemas.microsoft.com/office/word/2020/wordml/sdtdatahash" xmlns:w16se="http://schemas.microsoft.com/office/word/2015/wordml/symex" xmlns:wpg="http://schemas.microsoft.com/office/word/2010/wordprocessingGroup" xmlns:wpi="http://schemas.microsoft.com/office/word/2010/wordprocessingInk" xmlns:wne="http://schemas.microsoft.com/office/word/2006/wordml" xmlns:wps="http://schemas.microsoft.com/office/word/2010/wordprocessingShape" mc:Ignorable="w14 w15 w16se w16cid w16 w16cex w16sdtdh wp14">
   <w:body>
     <w:p>
       <w:pPr>
-        <w:pStyle w:val="Title"/>
+        <w:pStyle w:val="Ttulo"/>
         <w:rPr>
           <w:lang w:val="es-ES"/>
         </w:rPr>
@@ -13,7 +13,13 @@
         <w:rPr>
           <w:lang w:val="es-ES"/>
         </w:rPr>
-        <w:t>Preguntas tema 5 Entornos:</w:t>
+        <w:t>Tema</w:t>
+      </w:r>
+      <w:r>
+        <w:rPr>
+          <w:lang w:val="es-ES"/>
+        </w:rPr>
+        <w:t xml:space="preserve"> 5 Entornos:</w:t>
       </w:r>
     </w:p>
     <w:p>
@@ -22,10 +28,10 @@
           <w:lang w:val="es-ES"/>
         </w:rPr>
       </w:pPr>
-      <w:hyperlink r:id="rId4" w:history="1">
+      <w:hyperlink r:id="rId4" w:anchor="test" w:history="1">
         <w:r>
           <w:rPr>
-            <w:rStyle w:val="Hyperlink"/>
+            <w:rStyle w:val="Hipervnculo"/>
             <w:lang w:val="es-ES"/>
           </w:rPr>
           <w:t>https://www.daypo.com/entornos5.html#test</w:t>
@@ -1527,7 +1533,7 @@
         <w:rFonts w:asciiTheme="minorHAnsi" w:eastAsiaTheme="minorHAnsi" w:hAnsiTheme="minorHAnsi" w:cstheme="minorBidi"/>
         <w:sz w:val="24"/>
         <w:szCs w:val="24"/>
-        <w:lang w:val="en-ES" w:eastAsia="en-US" w:bidi="ar-SA"/>
+        <w:lang w:eastAsia="en-US" w:bidi="ar-SA"/>
       </w:rPr>
     </w:rPrDefault>
     <w:pPrDefault/>
@@ -1914,13 +1920,13 @@
     <w:name w:val="Normal"/>
     <w:qFormat/>
   </w:style>
-  <w:style w:type="character" w:default="1" w:styleId="DefaultParagraphFont">
+  <w:style w:type="character" w:default="1" w:styleId="Fuentedeprrafopredeter">
     <w:name w:val="Default Paragraph Font"/>
     <w:uiPriority w:val="1"/>
     <w:semiHidden/>
     <w:unhideWhenUsed/>
   </w:style>
-  <w:style w:type="table" w:default="1" w:styleId="TableNormal">
+  <w:style w:type="table" w:default="1" w:styleId="Tablanormal">
     <w:name w:val="Normal Table"/>
     <w:uiPriority w:val="99"/>
     <w:semiHidden/>
@@ -1935,15 +1941,15 @@
       </w:tblCellMar>
     </w:tblPr>
   </w:style>
-  <w:style w:type="numbering" w:default="1" w:styleId="NoList">
+  <w:style w:type="numbering" w:default="1" w:styleId="Sinlista">
     <w:name w:val="No List"/>
     <w:uiPriority w:val="99"/>
     <w:semiHidden/>
     <w:unhideWhenUsed/>
   </w:style>
-  <w:style w:type="character" w:styleId="Hyperlink">
+  <w:style w:type="character" w:styleId="Hipervnculo">
     <w:name w:val="Hyperlink"/>
-    <w:basedOn w:val="DefaultParagraphFont"/>
+    <w:basedOn w:val="Fuentedeprrafopredeter"/>
     <w:uiPriority w:val="99"/>
     <w:unhideWhenUsed/>
     <w:rsid w:val="00E45F39"/>
@@ -1952,9 +1958,9 @@
       <w:u w:val="single"/>
     </w:rPr>
   </w:style>
-  <w:style w:type="character" w:styleId="UnresolvedMention">
+  <w:style w:type="character" w:styleId="Mencinsinresolver">
     <w:name w:val="Unresolved Mention"/>
-    <w:basedOn w:val="DefaultParagraphFont"/>
+    <w:basedOn w:val="Fuentedeprrafopredeter"/>
     <w:uiPriority w:val="99"/>
     <w:semiHidden/>
     <w:unhideWhenUsed/>
@@ -1964,11 +1970,11 @@
       <w:shd w:val="clear" w:color="auto" w:fill="E1DFDD"/>
     </w:rPr>
   </w:style>
-  <w:style w:type="paragraph" w:styleId="Title">
+  <w:style w:type="paragraph" w:styleId="Ttulo">
     <w:name w:val="Title"/>
     <w:basedOn w:val="Normal"/>
     <w:next w:val="Normal"/>
-    <w:link w:val="TitleChar"/>
+    <w:link w:val="TtuloCar"/>
     <w:uiPriority w:val="10"/>
     <w:qFormat/>
     <w:rsid w:val="00E45F39"/>
@@ -1983,10 +1989,10 @@
       <w:szCs w:val="56"/>
     </w:rPr>
   </w:style>
-  <w:style w:type="character" w:customStyle="1" w:styleId="TitleChar">
-    <w:name w:val="Title Char"/>
-    <w:basedOn w:val="DefaultParagraphFont"/>
-    <w:link w:val="Title"/>
+  <w:style w:type="character" w:customStyle="1" w:styleId="TtuloCar">
+    <w:name w:val="Título Car"/>
+    <w:basedOn w:val="Fuentedeprrafopredeter"/>
+    <w:link w:val="Ttulo"/>
     <w:uiPriority w:val="10"/>
     <w:rsid w:val="00E45F39"/>
     <w:rPr>
